--- a/report/Report.docx
+++ b/report/Report.docx
@@ -1,6 +1,6 @@
 
 <file path=word/document.xml><?xml version="1.0" encoding="utf-8"?>
-<w:document xmlns:wpc="http://schemas.microsoft.com/office/word/2010/wordprocessingCanvas" xmlns:cx="http://schemas.microsoft.com/office/drawing/2014/chartex" xmlns:cx1="http://schemas.microsoft.com/office/drawing/2015/9/8/chartex" xmlns:mc="http://schemas.openxmlformats.org/markup-compatibility/2006" xmlns:o="urn:schemas-microsoft-com:office:office" xmlns:r="http://schemas.openxmlformats.org/officeDocument/2006/relationships" xmlns:m="http://schemas.openxmlformats.org/officeDocument/2006/math" xmlns:v="urn:schemas-microsoft-com:vml" xmlns:wp14="http://schemas.microsoft.com/office/word/2010/wordprocessingDrawing" xmlns:wp="http://schemas.openxmlformats.org/drawingml/2006/wordprocessingDrawing" xmlns:w10="urn:schemas-microsoft-com:office:word" xmlns:w="http://schemas.openxmlformats.org/wordprocessingml/2006/main" xmlns:w14="http://schemas.microsoft.com/office/word/2010/wordml" xmlns:w15="http://schemas.microsoft.com/office/word/2012/wordml" xmlns:w16se="http://schemas.microsoft.com/office/word/2015/wordml/symex" xmlns:wpg="http://schemas.microsoft.com/office/word/2010/wordprocessingGroup" xmlns:wpi="http://schemas.microsoft.com/office/word/2010/wordprocessingInk" xmlns:wne="http://schemas.microsoft.com/office/word/2006/wordml" xmlns:wps="http://schemas.microsoft.com/office/word/2010/wordprocessingShape" mc:Ignorable="w14 w15 w16se wp14">
+<w:document xmlns:wpc="http://schemas.microsoft.com/office/word/2010/wordprocessingCanvas" xmlns:cx="http://schemas.microsoft.com/office/drawing/2014/chartex" xmlns:cx1="http://schemas.microsoft.com/office/drawing/2015/9/8/chartex" xmlns:cx2="http://schemas.microsoft.com/office/drawing/2015/10/21/chartex" xmlns:cx3="http://schemas.microsoft.com/office/drawing/2016/5/9/chartex" xmlns:cx4="http://schemas.microsoft.com/office/drawing/2016/5/10/chartex" xmlns:cx5="http://schemas.microsoft.com/office/drawing/2016/5/11/chartex" xmlns:cx6="http://schemas.microsoft.com/office/drawing/2016/5/12/chartex" xmlns:cx7="http://schemas.microsoft.com/office/drawing/2016/5/13/chartex" xmlns:cx8="http://schemas.microsoft.com/office/drawing/2016/5/14/chartex" xmlns:mc="http://schemas.openxmlformats.org/markup-compatibility/2006" xmlns:aink="http://schemas.microsoft.com/office/drawing/2016/ink" xmlns:am3d="http://schemas.microsoft.com/office/drawing/2017/model3d" xmlns:o="urn:schemas-microsoft-com:office:office" xmlns:r="http://schemas.openxmlformats.org/officeDocument/2006/relationships" xmlns:m="http://schemas.openxmlformats.org/officeDocument/2006/math" xmlns:v="urn:schemas-microsoft-com:vml" xmlns:wp14="http://schemas.microsoft.com/office/word/2010/wordprocessingDrawing" xmlns:wp="http://schemas.openxmlformats.org/drawingml/2006/wordprocessingDrawing" xmlns:w10="urn:schemas-microsoft-com:office:word" xmlns:w="http://schemas.openxmlformats.org/wordprocessingml/2006/main" xmlns:w14="http://schemas.microsoft.com/office/word/2010/wordml" xmlns:w15="http://schemas.microsoft.com/office/word/2012/wordml" xmlns:w16cid="http://schemas.microsoft.com/office/word/2016/wordml/cid" xmlns:w16se="http://schemas.microsoft.com/office/word/2015/wordml/symex" xmlns:wpg="http://schemas.microsoft.com/office/word/2010/wordprocessingGroup" xmlns:wpi="http://schemas.microsoft.com/office/word/2010/wordprocessingInk" xmlns:wne="http://schemas.microsoft.com/office/word/2006/wordml" xmlns:wps="http://schemas.microsoft.com/office/word/2010/wordprocessingShape" mc:Ignorable="w14 w15 w16se w16cid wp14">
   <w:body>
     <w:p>
       <w:pPr>
@@ -71,24 +71,23 @@
         <w:rPr>
           <w:b/>
           <w:sz w:val="32"/>
-          <w:lang w:val="en-US"/>
-        </w:rPr>
-      </w:pPr>
+        </w:rPr>
+      </w:pPr>
+      <w:proofErr w:type="spellStart"/>
       <w:r>
         <w:rPr>
           <w:b/>
           <w:sz w:val="32"/>
-          <w:lang w:val="en-US"/>
-        </w:rPr>
-        <w:t xml:space="preserve">Exercise </w:t>
-      </w:r>
+        </w:rPr>
+        <w:t>Exercise</w:t>
+      </w:r>
+      <w:proofErr w:type="spellEnd"/>
       <w:r>
         <w:rPr>
           <w:b/>
           <w:sz w:val="32"/>
-          <w:lang w:val="en-US"/>
-        </w:rPr>
-        <w:t>2</w:t>
+        </w:rPr>
+        <w:t xml:space="preserve"> 2</w:t>
       </w:r>
     </w:p>
     <w:p>
@@ -111,6 +110,7 @@
           <w:rFonts w:cstheme="minorHAnsi"/>
           <w:b/>
           <w:sz w:val="32"/>
+          <w:lang w:val="en-US"/>
         </w:rPr>
       </w:pPr>
       <w:r>
@@ -118,44 +118,14 @@
           <w:rFonts w:cstheme="minorHAnsi"/>
           <w:b/>
           <w:sz w:val="32"/>
+          <w:lang w:val="en-US"/>
         </w:rPr>
         <w:t>Part1: Warmup</w:t>
-      </w:r>
-    </w:p>
-    <w:p>
-      <w:pPr>
-        <w:rPr>
-          <w:lang w:val="en-US"/>
-        </w:rPr>
-      </w:pPr>
-      <w:r>
-        <w:rPr>
-          <w:lang w:val="en-US"/>
-        </w:rPr>
-        <w:t xml:space="preserve">TODO </w:t>
-      </w:r>
-      <w:r>
-        <w:rPr>
-          <w:lang w:val="en-US"/>
-        </w:rPr>
-        <w:t xml:space="preserve">Insert your evaluation results into </w:t>
-      </w:r>
-      <w:r>
-        <w:rPr>
-          <w:lang w:val="en-US"/>
-        </w:rPr>
-        <w:t xml:space="preserve">the </w:t>
-      </w:r>
-      <w:r>
-        <w:rPr>
-          <w:lang w:val="en-US"/>
-        </w:rPr>
-        <w:t>following table</w:t>
       </w:r>
     </w:p>
     <w:tbl>
       <w:tblPr>
-        <w:tblStyle w:val="Tabellenraster"/>
+        <w:tblStyle w:val="TableGrid"/>
         <w:tblW w:w="0" w:type="auto"/>
         <w:tblLook w:val="04A0" w:firstRow="1" w:lastRow="0" w:firstColumn="1" w:lastColumn="0" w:noHBand="0" w:noVBand="1"/>
       </w:tblPr>
@@ -223,6 +193,13 @@
               </w:rPr>
               <w:t>Cosine Similarity</w:t>
             </w:r>
+            <w:r>
+              <w:rPr>
+                <w:b/>
+                <w:lang w:val="en-US"/>
+              </w:rPr>
+              <w:t xml:space="preserve"> (~)</w:t>
+            </w:r>
           </w:p>
         </w:tc>
       </w:tr>
@@ -273,6 +250,12 @@
                 <w:lang w:val="en-US"/>
               </w:rPr>
             </w:pPr>
+            <w:r>
+              <w:rPr>
+                <w:lang w:val="en-US"/>
+              </w:rPr>
+              <w:t>0.75</w:t>
+            </w:r>
           </w:p>
         </w:tc>
       </w:tr>
@@ -323,6 +306,12 @@
                 <w:lang w:val="en-US"/>
               </w:rPr>
             </w:pPr>
+            <w:r>
+              <w:rPr>
+                <w:lang w:val="en-US"/>
+              </w:rPr>
+              <w:t>0.17</w:t>
+            </w:r>
           </w:p>
         </w:tc>
       </w:tr>
@@ -373,6 +362,12 @@
                 <w:lang w:val="en-US"/>
               </w:rPr>
             </w:pPr>
+            <w:r>
+              <w:rPr>
+                <w:lang w:val="en-US"/>
+              </w:rPr>
+              <w:t>0.78</w:t>
+            </w:r>
           </w:p>
         </w:tc>
       </w:tr>
@@ -423,6 +418,12 @@
                 <w:lang w:val="en-US"/>
               </w:rPr>
             </w:pPr>
+            <w:r>
+              <w:rPr>
+                <w:lang w:val="en-US"/>
+              </w:rPr>
+              <w:t>0.22</w:t>
+            </w:r>
           </w:p>
         </w:tc>
       </w:tr>
@@ -434,9 +435,81 @@
         </w:rPr>
       </w:pPr>
     </w:p>
+    <w:p>
+      <w:pPr>
+        <w:pStyle w:val="ListParagraph"/>
+        <w:numPr>
+          <w:ilvl w:val="0"/>
+          <w:numId w:val="2"/>
+        </w:numPr>
+        <w:rPr>
+          <w:lang w:val="en-US"/>
+        </w:rPr>
+      </w:pPr>
+      <w:r>
+        <w:rPr>
+          <w:lang w:val="en-US"/>
+        </w:rPr>
+        <w:t>cat and dog are antonyms, thus they relate to each other</w:t>
+      </w:r>
+    </w:p>
+    <w:p>
+      <w:pPr>
+        <w:pStyle w:val="ListParagraph"/>
+        <w:numPr>
+          <w:ilvl w:val="0"/>
+          <w:numId w:val="2"/>
+        </w:numPr>
+        <w:rPr>
+          <w:lang w:val="en-US"/>
+        </w:rPr>
+      </w:pPr>
+      <w:r>
+        <w:rPr>
+          <w:lang w:val="en-US"/>
+        </w:rPr>
+        <w:t xml:space="preserve">cat and Vienna get a low score since they are also semantically not related but might have been mentioned on the same article </w:t>
+      </w:r>
+    </w:p>
+    <w:p>
+      <w:pPr>
+        <w:pStyle w:val="ListParagraph"/>
+        <w:numPr>
+          <w:ilvl w:val="0"/>
+          <w:numId w:val="2"/>
+        </w:numPr>
+        <w:rPr>
+          <w:lang w:val="en-US"/>
+        </w:rPr>
+      </w:pPr>
+      <w:r>
+        <w:rPr>
+          <w:lang w:val="en-US"/>
+        </w:rPr>
+        <w:t>Vienna and Austria usually are mentioned in a lot of articles together since Vienna is the capital city of Austria</w:t>
+      </w:r>
+    </w:p>
+    <w:p>
+      <w:pPr>
+        <w:pStyle w:val="ListParagraph"/>
+        <w:numPr>
+          <w:ilvl w:val="0"/>
+          <w:numId w:val="2"/>
+        </w:numPr>
+        <w:rPr>
+          <w:lang w:val="en-US"/>
+        </w:rPr>
+      </w:pPr>
+      <w:r>
+        <w:rPr>
+          <w:lang w:val="en-US"/>
+        </w:rPr>
+        <w:t>Austria and dog has in this case the same relationship as cat and Vienna.</w:t>
+      </w:r>
+    </w:p>
     <w:tbl>
       <w:tblPr>
-        <w:tblStyle w:val="Tabellenraster"/>
+        <w:tblStyle w:val="TableGrid"/>
         <w:tblW w:w="0" w:type="auto"/>
         <w:tblLook w:val="04A0" w:firstRow="1" w:lastRow="0" w:firstColumn="1" w:lastColumn="0" w:noHBand="0" w:noVBand="1"/>
       </w:tblPr>
@@ -557,6 +630,12 @@
                 <w:lang w:val="en-US"/>
               </w:rPr>
             </w:pPr>
+            <w:r>
+              <w:rPr>
+                <w:lang w:val="en-US"/>
+              </w:rPr>
+              <w:t>Salzburg (0.78)</w:t>
+            </w:r>
           </w:p>
         </w:tc>
         <w:tc>
@@ -569,6 +648,12 @@
                 <w:lang w:val="en-US"/>
               </w:rPr>
             </w:pPr>
+            <w:r>
+              <w:rPr>
+                <w:lang w:val="en-US"/>
+              </w:rPr>
+              <w:t>Austria (0.78)</w:t>
+            </w:r>
           </w:p>
         </w:tc>
         <w:tc>
@@ -581,6 +666,12 @@
                 <w:lang w:val="en-US"/>
               </w:rPr>
             </w:pPr>
+            <w:r>
+              <w:rPr>
+                <w:lang w:val="en-US"/>
+              </w:rPr>
+              <w:t>Prague (0.77)</w:t>
+            </w:r>
           </w:p>
         </w:tc>
       </w:tr>
@@ -613,6 +704,12 @@
                 <w:lang w:val="en-US"/>
               </w:rPr>
             </w:pPr>
+            <w:r>
+              <w:rPr>
+                <w:lang w:val="en-US"/>
+              </w:rPr>
+              <w:t>Austria (0.81)</w:t>
+            </w:r>
           </w:p>
         </w:tc>
         <w:tc>
@@ -625,6 +722,12 @@
                 <w:lang w:val="en-US"/>
               </w:rPr>
             </w:pPr>
+            <w:r>
+              <w:rPr>
+                <w:lang w:val="en-US"/>
+              </w:rPr>
+              <w:t>Vienna (0.78)</w:t>
+            </w:r>
           </w:p>
         </w:tc>
         <w:tc>
@@ -637,6 +740,12 @@
                 <w:lang w:val="en-US"/>
               </w:rPr>
             </w:pPr>
+            <w:r>
+              <w:rPr>
+                <w:lang w:val="en-US"/>
+              </w:rPr>
+              <w:t>German-Austria (0.76)</w:t>
+            </w:r>
           </w:p>
         </w:tc>
       </w:tr>
@@ -669,6 +778,12 @@
                 <w:lang w:val="en-US"/>
               </w:rPr>
             </w:pPr>
+            <w:r>
+              <w:rPr>
+                <w:lang w:val="en-US"/>
+              </w:rPr>
+              <w:t>cats (0.84)</w:t>
+            </w:r>
           </w:p>
         </w:tc>
         <w:tc>
@@ -681,6 +796,12 @@
                 <w:lang w:val="en-US"/>
               </w:rPr>
             </w:pPr>
+            <w:r>
+              <w:rPr>
+                <w:lang w:val="en-US"/>
+              </w:rPr>
+              <w:t>housecat (0.77)</w:t>
+            </w:r>
           </w:p>
         </w:tc>
         <w:tc>
@@ -693,6 +814,12 @@
                 <w:lang w:val="en-US"/>
               </w:rPr>
             </w:pPr>
+            <w:r>
+              <w:rPr>
+                <w:lang w:val="en-US"/>
+              </w:rPr>
+              <w:t>-cat (0.76)</w:t>
+            </w:r>
           </w:p>
         </w:tc>
       </w:tr>
@@ -714,12 +841,44 @@
         <w:rPr>
           <w:lang w:val="en-US"/>
         </w:rPr>
-        <w:t>TODO: Analyze results briefly with a few words</w:t>
+        <w:t>For the word “Vienna” the model has successfully established a relationship between geographical location and political relation with the results. The model does, of course, not know this but depending on the dataset that was used to train it, we manage to get “Salzburg” as the first result which makes sense, because Vienna and Salzburg are both cities of Austria. This is also the reason why Austria comes in second. While the third result “Prague” might not seem that obvious it also makes sense, because Vienna and Prague are geographically close to each other (they might have been mentioned in the dataset as being close to each other) and they were also part of the same empire, meaning they share history together, indicating that the dataset could’ve had historical articles in it.</w:t>
       </w:r>
     </w:p>
     <w:p>
       <w:pPr>
         <w:rPr>
+          <w:lang w:val="en-US"/>
+        </w:rPr>
+      </w:pPr>
+      <w:r>
+        <w:rPr>
+          <w:lang w:val="en-US"/>
+        </w:rPr>
+        <w:t>For the word Austria we get Austria as the first result</w:t>
+      </w:r>
+      <w:r>
+        <w:rPr>
+          <w:lang w:val="en-US"/>
+        </w:rPr>
+        <w:t>, Vienna as the second since Austria also came up as a result for Vienna and then “German-Austria”. In the third case Austria was part of the multi word entity.</w:t>
+      </w:r>
+    </w:p>
+    <w:p>
+      <w:pPr>
+        <w:rPr>
+          <w:lang w:val="en-US"/>
+        </w:rPr>
+      </w:pPr>
+      <w:r>
+        <w:rPr>
+          <w:lang w:val="en-US"/>
+        </w:rPr>
+        <w:t>For the word “cat” we get only words where the word “cat” is part of the substring in all of the computed results.</w:t>
+      </w:r>
+    </w:p>
+    <w:p>
+      <w:pPr>
+        <w:rPr>
           <w:b/>
           <w:sz w:val="28"/>
           <w:lang w:val="en-US"/>
@@ -732,42 +891,11 @@
           <w:lang w:val="en-US"/>
         </w:rPr>
         <w:t>Part2: Short-Text Similarity</w:t>
-      </w:r>
-    </w:p>
-    <w:p>
-      <w:pPr>
-        <w:rPr>
-          <w:lang w:val="en-US"/>
-        </w:rPr>
-      </w:pPr>
-      <w:r>
-        <w:rPr>
-          <w:lang w:val="en-US"/>
-        </w:rPr>
-        <w:t xml:space="preserve">TODO </w:t>
-      </w:r>
-      <w:r>
-        <w:rPr>
-          <w:lang w:val="en-US"/>
-        </w:rPr>
-        <w:t xml:space="preserve">Insert your evaluation results into </w:t>
-      </w:r>
-      <w:r>
-        <w:rPr>
-          <w:lang w:val="en-US"/>
-        </w:rPr>
-        <w:t xml:space="preserve">the </w:t>
-      </w:r>
-      <w:r>
-        <w:rPr>
-          <w:lang w:val="en-US"/>
-        </w:rPr>
-        <w:t>following table</w:t>
       </w:r>
     </w:p>
     <w:tbl>
       <w:tblPr>
-        <w:tblStyle w:val="Tabellenraster"/>
+        <w:tblStyle w:val="TableGrid"/>
         <w:tblW w:w="0" w:type="auto"/>
         <w:tblLook w:val="04A0" w:firstRow="1" w:lastRow="0" w:firstColumn="1" w:lastColumn="0" w:noHBand="0" w:noVBand="1"/>
       </w:tblPr>
@@ -901,6 +1029,12 @@
                 <w:lang w:val="en-US"/>
               </w:rPr>
             </w:pPr>
+            <w:r>
+              <w:rPr>
+                <w:lang w:val="en-US"/>
+              </w:rPr>
+              <w:t>0.71</w:t>
+            </w:r>
           </w:p>
         </w:tc>
       </w:tr>
@@ -953,6 +1087,12 @@
                 <w:lang w:val="en-US"/>
               </w:rPr>
             </w:pPr>
+            <w:r>
+              <w:rPr>
+                <w:lang w:val="en-US"/>
+              </w:rPr>
+              <w:t>0.58</w:t>
+            </w:r>
           </w:p>
         </w:tc>
       </w:tr>
@@ -1019,6 +1159,12 @@
                 <w:lang w:val="en-US"/>
               </w:rPr>
             </w:pPr>
+            <w:r>
+              <w:rPr>
+                <w:lang w:val="en-US"/>
+              </w:rPr>
+              <w:t>0.58</w:t>
+            </w:r>
           </w:p>
         </w:tc>
       </w:tr>
@@ -1037,6 +1183,7 @@
               <w:rPr>
                 <w:lang w:val="en-US"/>
               </w:rPr>
+              <w:lastRenderedPageBreak/>
               <w:t xml:space="preserve">Vector Space Model (from </w:t>
             </w:r>
             <w:proofErr w:type="spellStart"/>
@@ -1083,6 +1230,12 @@
                 <w:lang w:val="en-US"/>
               </w:rPr>
             </w:pPr>
+            <w:r>
+              <w:rPr>
+                <w:lang w:val="en-US"/>
+              </w:rPr>
+              <w:t>0.69</w:t>
+            </w:r>
           </w:p>
         </w:tc>
       </w:tr>
@@ -1133,6 +1286,12 @@
                 <w:lang w:val="en-US"/>
               </w:rPr>
             </w:pPr>
+            <w:r>
+              <w:rPr>
+                <w:lang w:val="en-US"/>
+              </w:rPr>
+              <w:t>0.56</w:t>
+            </w:r>
           </w:p>
         </w:tc>
       </w:tr>
@@ -1197,6 +1356,12 @@
                 <w:lang w:val="en-US"/>
               </w:rPr>
             </w:pPr>
+            <w:r>
+              <w:rPr>
+                <w:lang w:val="en-US"/>
+              </w:rPr>
+              <w:t>0.56</w:t>
+            </w:r>
           </w:p>
         </w:tc>
       </w:tr>
@@ -1218,7 +1383,63 @@
         <w:rPr>
           <w:lang w:val="en-US"/>
         </w:rPr>
-        <w:t>TODO: Analyze results briefly with a few words.</w:t>
+        <w:t xml:space="preserve">The methods with </w:t>
+      </w:r>
+      <w:proofErr w:type="spellStart"/>
+      <w:r>
+        <w:rPr>
+          <w:lang w:val="en-US"/>
+        </w:rPr>
+        <w:t>stopword</w:t>
+      </w:r>
+      <w:proofErr w:type="spellEnd"/>
+      <w:r>
+        <w:rPr>
+          <w:lang w:val="en-US"/>
+        </w:rPr>
+        <w:t xml:space="preserve"> removal obviously worked better because </w:t>
+      </w:r>
+      <w:proofErr w:type="spellStart"/>
+      <w:r>
+        <w:rPr>
+          <w:lang w:val="en-US"/>
+        </w:rPr>
+        <w:t>stopwords</w:t>
+      </w:r>
+      <w:proofErr w:type="spellEnd"/>
+      <w:r>
+        <w:rPr>
+          <w:lang w:val="en-US"/>
+        </w:rPr>
+        <w:t xml:space="preserve"> add more noise to weighting, thus making the scores less accurate. The </w:t>
+      </w:r>
+      <w:proofErr w:type="spellStart"/>
+      <w:r>
+        <w:rPr>
+          <w:lang w:val="en-US"/>
+        </w:rPr>
+        <w:t>TfIDF</w:t>
+      </w:r>
+      <w:proofErr w:type="spellEnd"/>
+      <w:r>
+        <w:rPr>
+          <w:lang w:val="en-US"/>
+        </w:rPr>
+        <w:t xml:space="preserve"> method worked better than the other methods since its strategy for determining weights includes better estimators with smoothing, compared to just taking the mean or just dividing by the </w:t>
+      </w:r>
+      <w:proofErr w:type="spellStart"/>
+      <w:r>
+        <w:rPr>
+          <w:lang w:val="en-US"/>
+        </w:rPr>
+        <w:t>idf</w:t>
+      </w:r>
+      <w:proofErr w:type="spellEnd"/>
+      <w:r>
+        <w:rPr>
+          <w:lang w:val="en-US"/>
+        </w:rPr>
+        <w:t xml:space="preserve"> for an average.</w:t>
       </w:r>
     </w:p>
     <w:p>
@@ -1235,7 +1456,15 @@
           <w:sz w:val="28"/>
           <w:lang w:val="en-US"/>
         </w:rPr>
-        <w:t xml:space="preserve">Part2: </w:t>
+        <w:t>Part3</w:t>
+      </w:r>
+      <w:r>
+        <w:rPr>
+          <w:b/>
+          <w:sz w:val="28"/>
+          <w:lang w:val="en-US"/>
+        </w:rPr>
+        <w:t xml:space="preserve">: </w:t>
       </w:r>
       <w:r>
         <w:rPr>
@@ -1248,7 +1477,7 @@
     </w:p>
     <w:tbl>
       <w:tblPr>
-        <w:tblStyle w:val="Tabellenraster"/>
+        <w:tblStyle w:val="TableGrid"/>
         <w:tblW w:w="9067" w:type="dxa"/>
         <w:tblLook w:val="04A0" w:firstRow="1" w:lastRow="0" w:firstColumn="1" w:lastColumn="0" w:noHBand="0" w:noVBand="1"/>
       </w:tblPr>
@@ -1351,6 +1580,12 @@
                 <w:lang w:val="en-US"/>
               </w:rPr>
             </w:pPr>
+            <w:r>
+              <w:rPr>
+                <w:lang w:val="en-US"/>
+              </w:rPr>
+              <w:t>spiel</w:t>
+            </w:r>
           </w:p>
         </w:tc>
         <w:tc>
@@ -1363,6 +1598,12 @@
                 <w:lang w:val="en-US"/>
               </w:rPr>
             </w:pPr>
+            <w:r>
+              <w:rPr>
+                <w:lang w:val="en-US"/>
+              </w:rPr>
+              <w:t>game (0.74)</w:t>
+            </w:r>
           </w:p>
         </w:tc>
         <w:tc>
@@ -1375,6 +1616,26 @@
                 <w:lang w:val="en-US"/>
               </w:rPr>
             </w:pPr>
+            <w:proofErr w:type="spellStart"/>
+            <w:r>
+              <w:rPr>
+                <w:lang w:val="en-US"/>
+              </w:rPr>
+              <w:t>h</w:t>
+            </w:r>
+            <w:r>
+              <w:rPr>
+                <w:lang w:val="en-US"/>
+              </w:rPr>
+              <w:t>eimspiel</w:t>
+            </w:r>
+            <w:proofErr w:type="spellEnd"/>
+            <w:r>
+              <w:rPr>
+                <w:lang w:val="en-US"/>
+              </w:rPr>
+              <w:t xml:space="preserve"> (0.71)</w:t>
+            </w:r>
           </w:p>
         </w:tc>
         <w:tc>
@@ -1387,6 +1648,26 @@
                 <w:lang w:val="en-US"/>
               </w:rPr>
             </w:pPr>
+            <w:proofErr w:type="spellStart"/>
+            <w:r>
+              <w:rPr>
+                <w:lang w:val="en-US"/>
+              </w:rPr>
+              <w:t>g</w:t>
+            </w:r>
+            <w:r>
+              <w:rPr>
+                <w:lang w:val="en-US"/>
+              </w:rPr>
+              <w:t>egentor</w:t>
+            </w:r>
+            <w:proofErr w:type="spellEnd"/>
+            <w:r>
+              <w:rPr>
+                <w:lang w:val="en-US"/>
+              </w:rPr>
+              <w:t xml:space="preserve"> (0.71)</w:t>
+            </w:r>
           </w:p>
         </w:tc>
       </w:tr>
@@ -1401,6 +1682,14 @@
                 <w:lang w:val="en-US"/>
               </w:rPr>
             </w:pPr>
+            <w:proofErr w:type="spellStart"/>
+            <w:r>
+              <w:rPr>
+                <w:lang w:val="en-US"/>
+              </w:rPr>
+              <w:t>polizei</w:t>
+            </w:r>
+            <w:proofErr w:type="spellEnd"/>
           </w:p>
         </w:tc>
         <w:tc>
@@ -1413,6 +1702,20 @@
                 <w:lang w:val="en-US"/>
               </w:rPr>
             </w:pPr>
+            <w:proofErr w:type="spellStart"/>
+            <w:r>
+              <w:rPr>
+                <w:lang w:val="en-US"/>
+              </w:rPr>
+              <w:t>polizisten</w:t>
+            </w:r>
+            <w:proofErr w:type="spellEnd"/>
+            <w:r>
+              <w:rPr>
+                <w:lang w:val="en-US"/>
+              </w:rPr>
+              <w:t xml:space="preserve"> (0.7)</w:t>
+            </w:r>
           </w:p>
         </w:tc>
         <w:tc>
@@ -1420,11 +1723,20 @@
             <w:tcW w:w="2267" w:type="dxa"/>
           </w:tcPr>
           <w:p>
-            <w:pPr>
-              <w:rPr>
-                <w:lang w:val="en-US"/>
-              </w:rPr>
-            </w:pPr>
+            <w:r>
+              <w:rPr>
+                <w:lang w:val="en-US"/>
+              </w:rPr>
+              <w:t>t</w:t>
+            </w:r>
+            <w:proofErr w:type="spellStart"/>
+            <w:r>
+              <w:t>äter</w:t>
+            </w:r>
+            <w:proofErr w:type="spellEnd"/>
+            <w:r>
+              <w:t xml:space="preserve"> (0.63)</w:t>
+            </w:r>
           </w:p>
         </w:tc>
         <w:tc>
@@ -1437,6 +1749,26 @@
                 <w:lang w:val="en-US"/>
               </w:rPr>
             </w:pPr>
+            <w:proofErr w:type="spellStart"/>
+            <w:r>
+              <w:rPr>
+                <w:lang w:val="en-US"/>
+              </w:rPr>
+              <w:t>k</w:t>
+            </w:r>
+            <w:r>
+              <w:rPr>
+                <w:lang w:val="en-US"/>
+              </w:rPr>
+              <w:t>riminalpolizei</w:t>
+            </w:r>
+            <w:proofErr w:type="spellEnd"/>
+            <w:r>
+              <w:rPr>
+                <w:lang w:val="en-US"/>
+              </w:rPr>
+              <w:t xml:space="preserve"> (0.62)</w:t>
+            </w:r>
           </w:p>
         </w:tc>
       </w:tr>
@@ -1451,6 +1783,12 @@
                 <w:lang w:val="en-US"/>
               </w:rPr>
             </w:pPr>
+            <w:r>
+              <w:rPr>
+                <w:lang w:val="en-US"/>
+              </w:rPr>
+              <w:t>berlin</w:t>
+            </w:r>
           </w:p>
         </w:tc>
         <w:tc>
@@ -1463,6 +1801,20 @@
                 <w:lang w:val="en-US"/>
               </w:rPr>
             </w:pPr>
+            <w:proofErr w:type="spellStart"/>
+            <w:r>
+              <w:rPr>
+                <w:lang w:val="en-US"/>
+              </w:rPr>
+              <w:t>berliner</w:t>
+            </w:r>
+            <w:proofErr w:type="spellEnd"/>
+            <w:r>
+              <w:rPr>
+                <w:lang w:val="en-US"/>
+              </w:rPr>
+              <w:t xml:space="preserve"> (0.76)</w:t>
+            </w:r>
           </w:p>
         </w:tc>
         <w:tc>
@@ -1475,6 +1827,20 @@
                 <w:lang w:val="en-US"/>
               </w:rPr>
             </w:pPr>
+            <w:proofErr w:type="spellStart"/>
+            <w:r>
+              <w:rPr>
+                <w:lang w:val="en-US"/>
+              </w:rPr>
+              <w:t>hamburg</w:t>
+            </w:r>
+            <w:proofErr w:type="spellEnd"/>
+            <w:r>
+              <w:rPr>
+                <w:lang w:val="en-US"/>
+              </w:rPr>
+              <w:t xml:space="preserve"> (0.63)</w:t>
+            </w:r>
           </w:p>
         </w:tc>
         <w:tc>
@@ -1487,6 +1853,20 @@
                 <w:lang w:val="en-US"/>
               </w:rPr>
             </w:pPr>
+            <w:proofErr w:type="spellStart"/>
+            <w:r>
+              <w:rPr>
+                <w:lang w:val="en-US"/>
+              </w:rPr>
+              <w:t>münchen</w:t>
+            </w:r>
+            <w:proofErr w:type="spellEnd"/>
+            <w:r>
+              <w:rPr>
+                <w:lang w:val="en-US"/>
+              </w:rPr>
+              <w:t xml:space="preserve"> (0.63)</w:t>
+            </w:r>
           </w:p>
         </w:tc>
       </w:tr>
@@ -1501,204 +1881,270 @@
     <w:p>
       <w:pPr>
         <w:rPr>
-          <w:b/>
-          <w:sz w:val="28"/>
-          <w:lang w:val="en-US"/>
-        </w:rPr>
-      </w:pPr>
+          <w:lang w:val="en-US"/>
+        </w:rPr>
+      </w:pPr>
+      <w:r>
+        <w:rPr>
+          <w:lang w:val="en-US"/>
+        </w:rPr>
+        <w:t xml:space="preserve">We decided to use a dataset containing some 50 thousand </w:t>
+      </w:r>
+      <w:proofErr w:type="spellStart"/>
+      <w:r>
+        <w:rPr>
+          <w:lang w:val="en-US"/>
+        </w:rPr>
+        <w:t>german</w:t>
+      </w:r>
+      <w:proofErr w:type="spellEnd"/>
+      <w:r>
+        <w:rPr>
+          <w:lang w:val="en-US"/>
+        </w:rPr>
+        <w:t xml:space="preserve"> tweets. As for the results:</w:t>
+      </w:r>
     </w:p>
     <w:p>
       <w:pPr>
-        <w:rPr>
-          <w:lang w:val="en-US"/>
-        </w:rPr>
-      </w:pPr>
-      <w:r>
-        <w:rPr>
-          <w:lang w:val="en-US"/>
-        </w:rPr>
-        <w:t>TODO: Analyze results briefly with a few words.</w:t>
+        <w:pStyle w:val="ListParagraph"/>
+        <w:numPr>
+          <w:ilvl w:val="0"/>
+          <w:numId w:val="3"/>
+        </w:numPr>
+        <w:rPr>
+          <w:lang w:val="en-US"/>
+        </w:rPr>
+      </w:pPr>
+      <w:r>
+        <w:rPr>
+          <w:lang w:val="en-US"/>
+        </w:rPr>
+        <w:t xml:space="preserve">For the word “spiel” we see in the first result its translation in </w:t>
+      </w:r>
+      <w:proofErr w:type="spellStart"/>
+      <w:r>
+        <w:rPr>
+          <w:lang w:val="en-US"/>
+        </w:rPr>
+        <w:t>english</w:t>
+      </w:r>
+      <w:proofErr w:type="spellEnd"/>
+      <w:r>
+        <w:rPr>
+          <w:lang w:val="en-US"/>
+        </w:rPr>
+        <w:t xml:space="preserve">. Since Twitter is a platform that is mostly used by </w:t>
+      </w:r>
+      <w:proofErr w:type="spellStart"/>
+      <w:r>
+        <w:rPr>
+          <w:lang w:val="en-US"/>
+        </w:rPr>
+        <w:t>Millenials</w:t>
+      </w:r>
+      <w:proofErr w:type="spellEnd"/>
+      <w:r>
+        <w:rPr>
+          <w:lang w:val="en-US"/>
+        </w:rPr>
+        <w:t xml:space="preserve"> and younger generation, they tend to use English words in a mix with the </w:t>
+      </w:r>
+      <w:proofErr w:type="spellStart"/>
+      <w:r>
+        <w:rPr>
+          <w:lang w:val="en-US"/>
+        </w:rPr>
+        <w:t>german</w:t>
+      </w:r>
+      <w:proofErr w:type="spellEnd"/>
+      <w:r>
+        <w:rPr>
+          <w:lang w:val="en-US"/>
+        </w:rPr>
+        <w:t xml:space="preserve"> ones. The second result is a compound word which contains spiel. Both the second and third result come from the Football jargon </w:t>
+      </w:r>
+      <w:r>
+        <w:rPr>
+          <w:lang w:val="en-US"/>
+        </w:rPr>
+        <w:t>meaning the dataset was heavily influenced by football.</w:t>
       </w:r>
     </w:p>
     <w:p>
       <w:pPr>
-        <w:rPr>
-          <w:lang w:val="en-US"/>
-        </w:rPr>
-      </w:pPr>
-      <w:r>
-        <w:rPr>
-          <w:lang w:val="en-US"/>
-        </w:rPr>
-        <w:t xml:space="preserve">TODO: </w:t>
-      </w:r>
-      <w:r>
-        <w:rPr>
-          <w:lang w:val="en-US"/>
-        </w:rPr>
-        <w:t>Describe which data you used for training.</w:t>
+        <w:pStyle w:val="ListParagraph"/>
+        <w:numPr>
+          <w:ilvl w:val="0"/>
+          <w:numId w:val="3"/>
+        </w:numPr>
+        <w:rPr>
+          <w:lang w:val="en-US"/>
+        </w:rPr>
+      </w:pPr>
+      <w:r>
+        <w:rPr>
+          <w:lang w:val="en-US"/>
+        </w:rPr>
+        <w:t>For the word “</w:t>
+      </w:r>
+      <w:proofErr w:type="spellStart"/>
+      <w:r>
+        <w:rPr>
+          <w:lang w:val="en-US"/>
+        </w:rPr>
+        <w:t>polizei</w:t>
+      </w:r>
+      <w:proofErr w:type="spellEnd"/>
+      <w:r>
+        <w:rPr>
+          <w:lang w:val="en-US"/>
+        </w:rPr>
+        <w:t xml:space="preserve">” we see that the first and third results contain </w:t>
+      </w:r>
+      <w:proofErr w:type="spellStart"/>
+      <w:r>
+        <w:rPr>
+          <w:lang w:val="en-US"/>
+        </w:rPr>
+        <w:t>polizei</w:t>
+      </w:r>
+      <w:proofErr w:type="spellEnd"/>
+      <w:r>
+        <w:rPr>
+          <w:lang w:val="en-US"/>
+        </w:rPr>
+        <w:t xml:space="preserve"> in them and the second result is semantically related to “</w:t>
+      </w:r>
+      <w:proofErr w:type="spellStart"/>
+      <w:r>
+        <w:rPr>
+          <w:lang w:val="en-US"/>
+        </w:rPr>
+        <w:t>polizei</w:t>
+      </w:r>
+      <w:proofErr w:type="spellEnd"/>
+      <w:r>
+        <w:rPr>
+          <w:lang w:val="en-US"/>
+        </w:rPr>
+        <w:t>” since the police is working against criminals (</w:t>
+      </w:r>
+      <w:proofErr w:type="spellStart"/>
+      <w:r>
+        <w:rPr>
+          <w:lang w:val="en-US"/>
+        </w:rPr>
+        <w:t>t</w:t>
+      </w:r>
+      <w:r>
+        <w:rPr>
+          <w:lang w:val="en-US"/>
+        </w:rPr>
+        <w:t>äter</w:t>
+      </w:r>
+      <w:proofErr w:type="spellEnd"/>
+      <w:r>
+        <w:rPr>
+          <w:lang w:val="en-US"/>
+        </w:rPr>
+        <w:t>)</w:t>
+      </w:r>
+    </w:p>
+    <w:p>
+      <w:pPr>
+        <w:pStyle w:val="ListParagraph"/>
+        <w:numPr>
+          <w:ilvl w:val="0"/>
+          <w:numId w:val="3"/>
+        </w:numPr>
+        <w:rPr>
+          <w:lang w:val="en-US"/>
+        </w:rPr>
+      </w:pPr>
+      <w:r>
+        <w:rPr>
+          <w:lang w:val="en-US"/>
+        </w:rPr>
+        <w:t xml:space="preserve">For “berlin” we see in the first result the </w:t>
+      </w:r>
+      <w:proofErr w:type="spellStart"/>
+      <w:r>
+        <w:rPr>
+          <w:lang w:val="en-US"/>
+        </w:rPr>
+        <w:t>denonym</w:t>
+      </w:r>
+      <w:proofErr w:type="spellEnd"/>
+      <w:r>
+        <w:rPr>
+          <w:lang w:val="en-US"/>
+        </w:rPr>
+        <w:t xml:space="preserve"> and the other results are other influential cities in Germany.</w:t>
+      </w:r>
+      <w:r>
+        <w:rPr>
+          <w:lang w:val="en-US"/>
+        </w:rPr>
+        <w:t xml:space="preserve"> </w:t>
+      </w:r>
+    </w:p>
+    <w:p>
+      <w:pPr>
+        <w:rPr>
+          <w:b/>
+          <w:lang w:val="en-US"/>
+        </w:rPr>
+      </w:pPr>
+      <w:r>
+        <w:rPr>
+          <w:b/>
+          <w:lang w:val="en-US"/>
+        </w:rPr>
+        <w:t xml:space="preserve">NOTE: </w:t>
+      </w:r>
+    </w:p>
+    <w:p>
+      <w:pPr>
+        <w:rPr>
+          <w:lang w:val="en-US"/>
+        </w:rPr>
+      </w:pPr>
+      <w:r>
+        <w:rPr>
+          <w:lang w:val="en-US"/>
+        </w:rPr>
+        <w:t xml:space="preserve">Please keep in mind that for part 3 a dataset of ~780MB was used that generates a model with size 2.84GB. The training of the model took a little bit more than 1 hour and 10 minutes on a </w:t>
+      </w:r>
+      <w:proofErr w:type="spellStart"/>
+      <w:r>
+        <w:rPr>
+          <w:lang w:val="en-US"/>
+        </w:rPr>
+        <w:t>MacBookPro</w:t>
+      </w:r>
+      <w:proofErr w:type="spellEnd"/>
+      <w:r>
+        <w:rPr>
+          <w:lang w:val="en-US"/>
+        </w:rPr>
+        <w:t xml:space="preserve"> 13” 2017 (</w:t>
+      </w:r>
+      <w:r>
+        <w:rPr>
+          <w:lang w:val="en-US"/>
+        </w:rPr>
+        <w:t>2,3 GHz Dual-Core Intel Core i5</w:t>
+      </w:r>
+      <w:r>
+        <w:rPr>
+          <w:lang w:val="en-US"/>
+        </w:rPr>
+        <w:t>)</w:t>
       </w:r>
       <w:bookmarkStart w:id="0" w:name="_GoBack"/>
       <w:bookmarkEnd w:id="0"/>
     </w:p>
-    <w:p>
-      <w:pPr>
-        <w:rPr>
-          <w:b/>
-          <w:sz w:val="28"/>
-          <w:lang w:val="en-US"/>
-        </w:rPr>
-      </w:pPr>
-    </w:p>
-    <w:p>
-      <w:pPr>
-        <w:rPr>
-          <w:b/>
-          <w:sz w:val="28"/>
-          <w:lang w:val="en-US"/>
-        </w:rPr>
-      </w:pPr>
-    </w:p>
-    <w:p>
-      <w:pPr>
-        <w:rPr>
-          <w:b/>
-          <w:sz w:val="28"/>
-          <w:lang w:val="en-US"/>
-        </w:rPr>
-      </w:pPr>
-      <w:r>
-        <w:rPr>
-          <w:b/>
-          <w:sz w:val="28"/>
-          <w:lang w:val="en-US"/>
-        </w:rPr>
-        <w:t>Optional Section</w:t>
-      </w:r>
-    </w:p>
-    <w:p>
-      <w:pPr>
-        <w:rPr>
-          <w:lang w:val="en-US"/>
-        </w:rPr>
-      </w:pPr>
-      <w:r>
-        <w:rPr>
-          <w:lang w:val="en-US"/>
-        </w:rPr>
-        <w:t>Here you can report:</w:t>
-      </w:r>
-    </w:p>
-    <w:p>
-      <w:pPr>
-        <w:pStyle w:val="Listenabsatz"/>
-        <w:numPr>
-          <w:ilvl w:val="0"/>
-          <w:numId w:val="1"/>
-        </w:numPr>
-        <w:rPr>
-          <w:sz w:val="18"/>
-          <w:lang w:val="en-US"/>
-        </w:rPr>
-      </w:pPr>
-      <w:r>
-        <w:rPr>
-          <w:sz w:val="18"/>
-          <w:lang w:val="en-US"/>
-        </w:rPr>
-        <w:t>feedback</w:t>
-      </w:r>
-    </w:p>
-    <w:p>
-      <w:pPr>
-        <w:pStyle w:val="Listenabsatz"/>
-        <w:numPr>
-          <w:ilvl w:val="0"/>
-          <w:numId w:val="1"/>
-        </w:numPr>
-        <w:rPr>
-          <w:sz w:val="18"/>
-          <w:lang w:val="en-US"/>
-        </w:rPr>
-      </w:pPr>
-      <w:r>
-        <w:rPr>
-          <w:sz w:val="18"/>
-          <w:lang w:val="en-US"/>
-        </w:rPr>
-        <w:t>found bugs/errors in the exercise or the lecture slides</w:t>
-      </w:r>
-    </w:p>
-    <w:p>
-      <w:pPr>
-        <w:pStyle w:val="Listenabsatz"/>
-        <w:numPr>
-          <w:ilvl w:val="0"/>
-          <w:numId w:val="1"/>
-        </w:numPr>
-        <w:rPr>
-          <w:sz w:val="18"/>
-          <w:lang w:val="en-US"/>
-        </w:rPr>
-      </w:pPr>
-      <w:r>
-        <w:rPr>
-          <w:sz w:val="18"/>
-          <w:lang w:val="en-US"/>
-        </w:rPr>
-        <w:t>comments on your implementation that you want us to know</w:t>
-      </w:r>
-    </w:p>
-    <w:p>
-      <w:pPr>
-        <w:pStyle w:val="Listenabsatz"/>
-        <w:numPr>
-          <w:ilvl w:val="0"/>
-          <w:numId w:val="1"/>
-        </w:numPr>
-        <w:rPr>
-          <w:sz w:val="18"/>
-          <w:lang w:val="en-US"/>
-        </w:rPr>
-      </w:pPr>
-      <w:proofErr w:type="gramStart"/>
-      <w:r>
-        <w:rPr>
-          <w:sz w:val="18"/>
-          <w:lang w:val="en-US"/>
-        </w:rPr>
-        <w:t>interesting</w:t>
-      </w:r>
-      <w:proofErr w:type="gramEnd"/>
-      <w:r>
-        <w:rPr>
-          <w:sz w:val="18"/>
-          <w:lang w:val="en-US"/>
-        </w:rPr>
-        <w:t xml:space="preserve"> details/findings regarding the exercise, dataset, etc.</w:t>
-      </w:r>
-    </w:p>
-    <w:p>
-      <w:pPr>
-        <w:pStyle w:val="Listenabsatz"/>
-        <w:numPr>
-          <w:ilvl w:val="0"/>
-          <w:numId w:val="1"/>
-        </w:numPr>
-        <w:rPr>
-          <w:sz w:val="18"/>
-          <w:lang w:val="en-US"/>
-        </w:rPr>
-      </w:pPr>
-      <w:r>
-        <w:rPr>
-          <w:sz w:val="18"/>
-          <w:lang w:val="en-US"/>
-        </w:rPr>
-        <w:t>...</w:t>
-      </w:r>
-    </w:p>
-    <w:p/>
     <w:sectPr>
       <w:pgSz w:w="11906" w:h="16838"/>
       <w:pgMar w:top="1417" w:right="1417" w:bottom="1134" w:left="1417" w:header="708" w:footer="708" w:gutter="0"/>
@@ -1710,7 +2156,7 @@
 </file>
 
 <file path=word/numbering.xml><?xml version="1.0" encoding="utf-8"?>
-<w:numbering xmlns:wpc="http://schemas.microsoft.com/office/word/2010/wordprocessingCanvas" xmlns:cx="http://schemas.microsoft.com/office/drawing/2014/chartex" xmlns:cx1="http://schemas.microsoft.com/office/drawing/2015/9/8/chartex" xmlns:mc="http://schemas.openxmlformats.org/markup-compatibility/2006" xmlns:o="urn:schemas-microsoft-com:office:office" xmlns:r="http://schemas.openxmlformats.org/officeDocument/2006/relationships" xmlns:m="http://schemas.openxmlformats.org/officeDocument/2006/math" xmlns:v="urn:schemas-microsoft-com:vml" xmlns:wp14="http://schemas.microsoft.com/office/word/2010/wordprocessingDrawing" xmlns:wp="http://schemas.openxmlformats.org/drawingml/2006/wordprocessingDrawing" xmlns:w10="urn:schemas-microsoft-com:office:word" xmlns:w="http://schemas.openxmlformats.org/wordprocessingml/2006/main" xmlns:w14="http://schemas.microsoft.com/office/word/2010/wordml" xmlns:w15="http://schemas.microsoft.com/office/word/2012/wordml" xmlns:w16se="http://schemas.microsoft.com/office/word/2015/wordml/symex" xmlns:wpg="http://schemas.microsoft.com/office/word/2010/wordprocessingGroup" xmlns:wpi="http://schemas.microsoft.com/office/word/2010/wordprocessingInk" xmlns:wne="http://schemas.microsoft.com/office/word/2006/wordml" xmlns:wps="http://schemas.microsoft.com/office/word/2010/wordprocessingShape" mc:Ignorable="w14 w15 w16se wp14">
+<w:numbering xmlns:wpc="http://schemas.microsoft.com/office/word/2010/wordprocessingCanvas" xmlns:cx="http://schemas.microsoft.com/office/drawing/2014/chartex" xmlns:cx1="http://schemas.microsoft.com/office/drawing/2015/9/8/chartex" xmlns:cx2="http://schemas.microsoft.com/office/drawing/2015/10/21/chartex" xmlns:cx3="http://schemas.microsoft.com/office/drawing/2016/5/9/chartex" xmlns:cx4="http://schemas.microsoft.com/office/drawing/2016/5/10/chartex" xmlns:cx5="http://schemas.microsoft.com/office/drawing/2016/5/11/chartex" xmlns:cx6="http://schemas.microsoft.com/office/drawing/2016/5/12/chartex" xmlns:cx7="http://schemas.microsoft.com/office/drawing/2016/5/13/chartex" xmlns:cx8="http://schemas.microsoft.com/office/drawing/2016/5/14/chartex" xmlns:mc="http://schemas.openxmlformats.org/markup-compatibility/2006" xmlns:aink="http://schemas.microsoft.com/office/drawing/2016/ink" xmlns:am3d="http://schemas.microsoft.com/office/drawing/2017/model3d" xmlns:o="urn:schemas-microsoft-com:office:office" xmlns:r="http://schemas.openxmlformats.org/officeDocument/2006/relationships" xmlns:m="http://schemas.openxmlformats.org/officeDocument/2006/math" xmlns:v="urn:schemas-microsoft-com:vml" xmlns:wp14="http://schemas.microsoft.com/office/word/2010/wordprocessingDrawing" xmlns:wp="http://schemas.openxmlformats.org/drawingml/2006/wordprocessingDrawing" xmlns:w10="urn:schemas-microsoft-com:office:word" xmlns:w="http://schemas.openxmlformats.org/wordprocessingml/2006/main" xmlns:w14="http://schemas.microsoft.com/office/word/2010/wordml" xmlns:w15="http://schemas.microsoft.com/office/word/2012/wordml" xmlns:w16cid="http://schemas.microsoft.com/office/word/2016/wordml/cid" xmlns:w16se="http://schemas.microsoft.com/office/word/2015/wordml/symex" xmlns:wpg="http://schemas.microsoft.com/office/word/2010/wordprocessingGroup" xmlns:wpi="http://schemas.microsoft.com/office/word/2010/wordprocessingInk" xmlns:wne="http://schemas.microsoft.com/office/word/2006/wordml" xmlns:wps="http://schemas.microsoft.com/office/word/2010/wordprocessingShape" mc:Ignorable="w14 w15 w16se w16cid wp14">
   <w:abstractNum w:abstractNumId="0" w15:restartNumberingAfterBreak="0">
     <w:nsid w:val="3C401E8B"/>
     <w:multiLevelType w:val="hybridMultilevel"/>
@@ -1824,14 +2270,246 @@
       </w:rPr>
     </w:lvl>
   </w:abstractNum>
+  <w:abstractNum w:abstractNumId="1" w15:restartNumberingAfterBreak="0">
+    <w:nsid w:val="77E85586"/>
+    <w:multiLevelType w:val="hybridMultilevel"/>
+    <w:tmpl w:val="654A341C"/>
+    <w:lvl w:ilvl="0" w:tplc="04090001">
+      <w:start w:val="1"/>
+      <w:numFmt w:val="bullet"/>
+      <w:lvlText w:val=""/>
+      <w:lvlJc w:val="left"/>
+      <w:pPr>
+        <w:ind w:left="720" w:hanging="360"/>
+      </w:pPr>
+      <w:rPr>
+        <w:rFonts w:ascii="Symbol" w:hAnsi="Symbol" w:hint="default"/>
+      </w:rPr>
+    </w:lvl>
+    <w:lvl w:ilvl="1" w:tplc="04090003" w:tentative="1">
+      <w:start w:val="1"/>
+      <w:numFmt w:val="bullet"/>
+      <w:lvlText w:val="o"/>
+      <w:lvlJc w:val="left"/>
+      <w:pPr>
+        <w:ind w:left="1440" w:hanging="360"/>
+      </w:pPr>
+      <w:rPr>
+        <w:rFonts w:ascii="Courier New" w:hAnsi="Courier New" w:cs="Courier New" w:hint="default"/>
+      </w:rPr>
+    </w:lvl>
+    <w:lvl w:ilvl="2" w:tplc="04090005" w:tentative="1">
+      <w:start w:val="1"/>
+      <w:numFmt w:val="bullet"/>
+      <w:lvlText w:val=""/>
+      <w:lvlJc w:val="left"/>
+      <w:pPr>
+        <w:ind w:left="2160" w:hanging="360"/>
+      </w:pPr>
+      <w:rPr>
+        <w:rFonts w:ascii="Wingdings" w:hAnsi="Wingdings" w:hint="default"/>
+      </w:rPr>
+    </w:lvl>
+    <w:lvl w:ilvl="3" w:tplc="04090001" w:tentative="1">
+      <w:start w:val="1"/>
+      <w:numFmt w:val="bullet"/>
+      <w:lvlText w:val=""/>
+      <w:lvlJc w:val="left"/>
+      <w:pPr>
+        <w:ind w:left="2880" w:hanging="360"/>
+      </w:pPr>
+      <w:rPr>
+        <w:rFonts w:ascii="Symbol" w:hAnsi="Symbol" w:hint="default"/>
+      </w:rPr>
+    </w:lvl>
+    <w:lvl w:ilvl="4" w:tplc="04090003" w:tentative="1">
+      <w:start w:val="1"/>
+      <w:numFmt w:val="bullet"/>
+      <w:lvlText w:val="o"/>
+      <w:lvlJc w:val="left"/>
+      <w:pPr>
+        <w:ind w:left="3600" w:hanging="360"/>
+      </w:pPr>
+      <w:rPr>
+        <w:rFonts w:ascii="Courier New" w:hAnsi="Courier New" w:cs="Courier New" w:hint="default"/>
+      </w:rPr>
+    </w:lvl>
+    <w:lvl w:ilvl="5" w:tplc="04090005" w:tentative="1">
+      <w:start w:val="1"/>
+      <w:numFmt w:val="bullet"/>
+      <w:lvlText w:val=""/>
+      <w:lvlJc w:val="left"/>
+      <w:pPr>
+        <w:ind w:left="4320" w:hanging="360"/>
+      </w:pPr>
+      <w:rPr>
+        <w:rFonts w:ascii="Wingdings" w:hAnsi="Wingdings" w:hint="default"/>
+      </w:rPr>
+    </w:lvl>
+    <w:lvl w:ilvl="6" w:tplc="04090001" w:tentative="1">
+      <w:start w:val="1"/>
+      <w:numFmt w:val="bullet"/>
+      <w:lvlText w:val=""/>
+      <w:lvlJc w:val="left"/>
+      <w:pPr>
+        <w:ind w:left="5040" w:hanging="360"/>
+      </w:pPr>
+      <w:rPr>
+        <w:rFonts w:ascii="Symbol" w:hAnsi="Symbol" w:hint="default"/>
+      </w:rPr>
+    </w:lvl>
+    <w:lvl w:ilvl="7" w:tplc="04090003" w:tentative="1">
+      <w:start w:val="1"/>
+      <w:numFmt w:val="bullet"/>
+      <w:lvlText w:val="o"/>
+      <w:lvlJc w:val="left"/>
+      <w:pPr>
+        <w:ind w:left="5760" w:hanging="360"/>
+      </w:pPr>
+      <w:rPr>
+        <w:rFonts w:ascii="Courier New" w:hAnsi="Courier New" w:cs="Courier New" w:hint="default"/>
+      </w:rPr>
+    </w:lvl>
+    <w:lvl w:ilvl="8" w:tplc="04090005" w:tentative="1">
+      <w:start w:val="1"/>
+      <w:numFmt w:val="bullet"/>
+      <w:lvlText w:val=""/>
+      <w:lvlJc w:val="left"/>
+      <w:pPr>
+        <w:ind w:left="6480" w:hanging="360"/>
+      </w:pPr>
+      <w:rPr>
+        <w:rFonts w:ascii="Wingdings" w:hAnsi="Wingdings" w:hint="default"/>
+      </w:rPr>
+    </w:lvl>
+  </w:abstractNum>
+  <w:abstractNum w:abstractNumId="2" w15:restartNumberingAfterBreak="0">
+    <w:nsid w:val="7AD044C4"/>
+    <w:multiLevelType w:val="hybridMultilevel"/>
+    <w:tmpl w:val="91F27C42"/>
+    <w:lvl w:ilvl="0" w:tplc="04090001">
+      <w:start w:val="1"/>
+      <w:numFmt w:val="bullet"/>
+      <w:lvlText w:val=""/>
+      <w:lvlJc w:val="left"/>
+      <w:pPr>
+        <w:ind w:left="720" w:hanging="360"/>
+      </w:pPr>
+      <w:rPr>
+        <w:rFonts w:ascii="Symbol" w:hAnsi="Symbol" w:hint="default"/>
+      </w:rPr>
+    </w:lvl>
+    <w:lvl w:ilvl="1" w:tplc="04090003" w:tentative="1">
+      <w:start w:val="1"/>
+      <w:numFmt w:val="bullet"/>
+      <w:lvlText w:val="o"/>
+      <w:lvlJc w:val="left"/>
+      <w:pPr>
+        <w:ind w:left="1440" w:hanging="360"/>
+      </w:pPr>
+      <w:rPr>
+        <w:rFonts w:ascii="Courier New" w:hAnsi="Courier New" w:cs="Courier New" w:hint="default"/>
+      </w:rPr>
+    </w:lvl>
+    <w:lvl w:ilvl="2" w:tplc="04090005" w:tentative="1">
+      <w:start w:val="1"/>
+      <w:numFmt w:val="bullet"/>
+      <w:lvlText w:val=""/>
+      <w:lvlJc w:val="left"/>
+      <w:pPr>
+        <w:ind w:left="2160" w:hanging="360"/>
+      </w:pPr>
+      <w:rPr>
+        <w:rFonts w:ascii="Wingdings" w:hAnsi="Wingdings" w:hint="default"/>
+      </w:rPr>
+    </w:lvl>
+    <w:lvl w:ilvl="3" w:tplc="04090001" w:tentative="1">
+      <w:start w:val="1"/>
+      <w:numFmt w:val="bullet"/>
+      <w:lvlText w:val=""/>
+      <w:lvlJc w:val="left"/>
+      <w:pPr>
+        <w:ind w:left="2880" w:hanging="360"/>
+      </w:pPr>
+      <w:rPr>
+        <w:rFonts w:ascii="Symbol" w:hAnsi="Symbol" w:hint="default"/>
+      </w:rPr>
+    </w:lvl>
+    <w:lvl w:ilvl="4" w:tplc="04090003" w:tentative="1">
+      <w:start w:val="1"/>
+      <w:numFmt w:val="bullet"/>
+      <w:lvlText w:val="o"/>
+      <w:lvlJc w:val="left"/>
+      <w:pPr>
+        <w:ind w:left="3600" w:hanging="360"/>
+      </w:pPr>
+      <w:rPr>
+        <w:rFonts w:ascii="Courier New" w:hAnsi="Courier New" w:cs="Courier New" w:hint="default"/>
+      </w:rPr>
+    </w:lvl>
+    <w:lvl w:ilvl="5" w:tplc="04090005" w:tentative="1">
+      <w:start w:val="1"/>
+      <w:numFmt w:val="bullet"/>
+      <w:lvlText w:val=""/>
+      <w:lvlJc w:val="left"/>
+      <w:pPr>
+        <w:ind w:left="4320" w:hanging="360"/>
+      </w:pPr>
+      <w:rPr>
+        <w:rFonts w:ascii="Wingdings" w:hAnsi="Wingdings" w:hint="default"/>
+      </w:rPr>
+    </w:lvl>
+    <w:lvl w:ilvl="6" w:tplc="04090001" w:tentative="1">
+      <w:start w:val="1"/>
+      <w:numFmt w:val="bullet"/>
+      <w:lvlText w:val=""/>
+      <w:lvlJc w:val="left"/>
+      <w:pPr>
+        <w:ind w:left="5040" w:hanging="360"/>
+      </w:pPr>
+      <w:rPr>
+        <w:rFonts w:ascii="Symbol" w:hAnsi="Symbol" w:hint="default"/>
+      </w:rPr>
+    </w:lvl>
+    <w:lvl w:ilvl="7" w:tplc="04090003" w:tentative="1">
+      <w:start w:val="1"/>
+      <w:numFmt w:val="bullet"/>
+      <w:lvlText w:val="o"/>
+      <w:lvlJc w:val="left"/>
+      <w:pPr>
+        <w:ind w:left="5760" w:hanging="360"/>
+      </w:pPr>
+      <w:rPr>
+        <w:rFonts w:ascii="Courier New" w:hAnsi="Courier New" w:cs="Courier New" w:hint="default"/>
+      </w:rPr>
+    </w:lvl>
+    <w:lvl w:ilvl="8" w:tplc="04090005" w:tentative="1">
+      <w:start w:val="1"/>
+      <w:numFmt w:val="bullet"/>
+      <w:lvlText w:val=""/>
+      <w:lvlJc w:val="left"/>
+      <w:pPr>
+        <w:ind w:left="6480" w:hanging="360"/>
+      </w:pPr>
+      <w:rPr>
+        <w:rFonts w:ascii="Wingdings" w:hAnsi="Wingdings" w:hint="default"/>
+      </w:rPr>
+    </w:lvl>
+  </w:abstractNum>
   <w:num w:numId="1">
     <w:abstractNumId w:val="0"/>
+  </w:num>
+  <w:num w:numId="2">
+    <w:abstractNumId w:val="2"/>
+  </w:num>
+  <w:num w:numId="3">
+    <w:abstractNumId w:val="1"/>
   </w:num>
 </w:numbering>
 </file>
 
 <file path=word/styles.xml><?xml version="1.0" encoding="utf-8"?>
-<w:styles xmlns:mc="http://schemas.openxmlformats.org/markup-compatibility/2006" xmlns:r="http://schemas.openxmlformats.org/officeDocument/2006/relationships" xmlns:w="http://schemas.openxmlformats.org/wordprocessingml/2006/main" xmlns:w14="http://schemas.microsoft.com/office/word/2010/wordml" xmlns:w15="http://schemas.microsoft.com/office/word/2012/wordml" xmlns:w16se="http://schemas.microsoft.com/office/word/2015/wordml/symex" mc:Ignorable="w14 w15 w16se">
+<w:styles xmlns:mc="http://schemas.openxmlformats.org/markup-compatibility/2006" xmlns:r="http://schemas.openxmlformats.org/officeDocument/2006/relationships" xmlns:w="http://schemas.openxmlformats.org/wordprocessingml/2006/main" xmlns:w14="http://schemas.microsoft.com/office/word/2010/wordml" xmlns:w15="http://schemas.microsoft.com/office/word/2012/wordml" xmlns:w16cid="http://schemas.microsoft.com/office/word/2016/wordml/cid" xmlns:w16se="http://schemas.microsoft.com/office/word/2015/wordml/symex" mc:Ignorable="w14 w15 w16se w16cid">
   <w:docDefaults>
     <w:rPrDefault>
       <w:rPr>
@@ -1847,7 +2525,7 @@
       </w:pPr>
     </w:pPrDefault>
   </w:docDefaults>
-  <w:latentStyles w:defLockedState="0" w:defUIPriority="99" w:defSemiHidden="0" w:defUnhideWhenUsed="0" w:defQFormat="0" w:count="371">
+  <w:latentStyles w:defLockedState="0" w:defUIPriority="99" w:defSemiHidden="0" w:defUnhideWhenUsed="0" w:defQFormat="0" w:count="375">
     <w:lsdException w:name="Normal" w:uiPriority="0" w:qFormat="1"/>
     <w:lsdException w:name="heading 1" w:uiPriority="9" w:qFormat="1"/>
     <w:lsdException w:name="heading 2" w:semiHidden="1" w:uiPriority="9" w:unhideWhenUsed="1" w:qFormat="1"/>
@@ -1953,7 +2631,6 @@
     <w:lsdException w:name="HTML Sample" w:semiHidden="1" w:unhideWhenUsed="1"/>
     <w:lsdException w:name="HTML Typewriter" w:semiHidden="1" w:unhideWhenUsed="1"/>
     <w:lsdException w:name="HTML Variable" w:semiHidden="1" w:unhideWhenUsed="1"/>
-    <w:lsdException w:name="Normal Table" w:semiHidden="1" w:unhideWhenUsed="1"/>
     <w:lsdException w:name="annotation subject" w:semiHidden="1" w:unhideWhenUsed="1"/>
     <w:lsdException w:name="No List" w:semiHidden="1" w:unhideWhenUsed="1"/>
     <w:lsdException w:name="Outline List 1" w:semiHidden="1" w:unhideWhenUsed="1"/>
@@ -1997,10 +2674,8 @@
     <w:lsdException w:name="Table Elegant" w:semiHidden="1" w:unhideWhenUsed="1"/>
     <w:lsdException w:name="Table Professional" w:semiHidden="1" w:unhideWhenUsed="1"/>
     <w:lsdException w:name="Table Subtle 1" w:semiHidden="1" w:unhideWhenUsed="1"/>
-    <w:lsdException w:name="Table Subtle 2" w:semiHidden="1" w:unhideWhenUsed="1"/>
     <w:lsdException w:name="Table Web 1" w:semiHidden="1" w:unhideWhenUsed="1"/>
     <w:lsdException w:name="Table Web 2" w:semiHidden="1" w:unhideWhenUsed="1"/>
-    <w:lsdException w:name="Table Web 3" w:semiHidden="1" w:unhideWhenUsed="1"/>
     <w:lsdException w:name="Balloon Text" w:semiHidden="1" w:unhideWhenUsed="1"/>
     <w:lsdException w:name="Table Grid" w:uiPriority="39"/>
     <w:lsdException w:name="Table Theme" w:semiHidden="1" w:unhideWhenUsed="1"/>
@@ -2219,8 +2894,12 @@
     <w:lsdException w:name="List Table 5 Dark Accent 6" w:uiPriority="50"/>
     <w:lsdException w:name="List Table 6 Colorful Accent 6" w:uiPriority="51"/>
     <w:lsdException w:name="List Table 7 Colorful Accent 6" w:uiPriority="52"/>
+    <w:lsdException w:name="Mention" w:semiHidden="1" w:unhideWhenUsed="1"/>
+    <w:lsdException w:name="Smart Hyperlink" w:semiHidden="1" w:unhideWhenUsed="1"/>
+    <w:lsdException w:name="Hashtag" w:semiHidden="1" w:unhideWhenUsed="1"/>
+    <w:lsdException w:name="Unresolved Mention" w:semiHidden="1" w:unhideWhenUsed="1"/>
   </w:latentStyles>
-  <w:style w:type="paragraph" w:default="1" w:styleId="Standard">
+  <w:style w:type="paragraph" w:default="1" w:styleId="Normal">
     <w:name w:val="Normal"/>
     <w:qFormat/>
     <w:rsid w:val="00240E23"/>
@@ -2228,13 +2907,12 @@
       <w:rFonts w:asciiTheme="minorHAnsi" w:hAnsiTheme="minorHAnsi"/>
     </w:rPr>
   </w:style>
-  <w:style w:type="character" w:default="1" w:styleId="Absatz-Standardschriftart">
+  <w:style w:type="character" w:default="1" w:styleId="DefaultParagraphFont">
     <w:name w:val="Default Paragraph Font"/>
     <w:uiPriority w:val="1"/>
-    <w:semiHidden/>
     <w:unhideWhenUsed/>
   </w:style>
-  <w:style w:type="table" w:default="1" w:styleId="NormaleTabelle">
+  <w:style w:type="table" w:default="1" w:styleId="TableNormal">
     <w:name w:val="Normal Table"/>
     <w:uiPriority w:val="99"/>
     <w:semiHidden/>
@@ -2249,15 +2927,15 @@
       </w:tblCellMar>
     </w:tblPr>
   </w:style>
-  <w:style w:type="numbering" w:default="1" w:styleId="KeineListe">
+  <w:style w:type="numbering" w:default="1" w:styleId="NoList">
     <w:name w:val="No List"/>
     <w:uiPriority w:val="99"/>
     <w:semiHidden/>
     <w:unhideWhenUsed/>
   </w:style>
-  <w:style w:type="table" w:styleId="Tabellenraster">
+  <w:style w:type="table" w:styleId="TableGrid">
     <w:name w:val="Table Grid"/>
-    <w:basedOn w:val="NormaleTabelle"/>
+    <w:basedOn w:val="TableNormal"/>
     <w:uiPriority w:val="39"/>
     <w:rsid w:val="00D97E9E"/>
     <w:pPr>
@@ -2277,9 +2955,9 @@
       </w:tblBorders>
     </w:tblPr>
   </w:style>
-  <w:style w:type="paragraph" w:styleId="Listenabsatz">
+  <w:style w:type="paragraph" w:styleId="ListParagraph">
     <w:name w:val="List Paragraph"/>
-    <w:basedOn w:val="Standard"/>
+    <w:basedOn w:val="Normal"/>
     <w:uiPriority w:val="34"/>
     <w:qFormat/>
     <w:rsid w:val="00D97E9E"/>

--- a/report/Report.docx
+++ b/report/Report.docx
@@ -23,46 +23,9 @@
         <w:rPr>
           <w:b/>
           <w:sz w:val="32"/>
-          <w:highlight w:val="yellow"/>
-          <w:lang w:val="en-US"/>
-        </w:rPr>
-        <w:t>INSERT</w:t>
-      </w:r>
-      <w:r>
-        <w:rPr>
-          <w:b/>
-          <w:sz w:val="32"/>
-          <w:highlight w:val="yellow"/>
-          <w:lang w:val="en-US"/>
-        </w:rPr>
-        <w:t>_</w:t>
-      </w:r>
-      <w:r>
-        <w:rPr>
-          <w:b/>
-          <w:sz w:val="32"/>
-          <w:highlight w:val="yellow"/>
-          <w:lang w:val="en-US"/>
-        </w:rPr>
-        <w:t>GROUP</w:t>
-      </w:r>
-      <w:r>
-        <w:rPr>
-          <w:b/>
-          <w:sz w:val="32"/>
-          <w:highlight w:val="yellow"/>
-          <w:lang w:val="en-US"/>
-        </w:rPr>
-        <w:t>_</w:t>
-      </w:r>
-      <w:r>
-        <w:rPr>
-          <w:b/>
-          <w:sz w:val="32"/>
-          <w:highlight w:val="yellow"/>
-          <w:lang w:val="en-US"/>
-        </w:rPr>
-        <w:t>NUMBER</w:t>
+          <w:lang w:val="en-US"/>
+        </w:rPr>
+        <w:t>06</w:t>
       </w:r>
     </w:p>
     <w:p>
@@ -73,35 +36,23 @@
           <w:sz w:val="32"/>
         </w:rPr>
       </w:pPr>
-      <w:proofErr w:type="spellStart"/>
       <w:r>
         <w:rPr>
           <w:b/>
           <w:sz w:val="32"/>
         </w:rPr>
-        <w:t>Exercise</w:t>
+        <w:t>Exercise 2</w:t>
       </w:r>
-      <w:proofErr w:type="spellEnd"/>
-      <w:r>
-        <w:rPr>
-          <w:b/>
-          <w:sz w:val="32"/>
-        </w:rPr>
-        <w:t xml:space="preserve"> 2</w:t>
-      </w:r>
+      <w:bookmarkStart w:id="0" w:name="_GoBack"/>
+      <w:bookmarkEnd w:id="0"/>
     </w:p>
     <w:p>
       <w:pPr>
         <w:jc w:val="center"/>
       </w:pPr>
       <w:r>
-        <w:t xml:space="preserve">WS 2021 - 188.977 Grundlagen des Information </w:t>
+        <w:t>WS 2021 - 188.977 Grundlagen des Information Retrieval</w:t>
       </w:r>
-      <w:proofErr w:type="spellStart"/>
-      <w:r>
-        <w:t>Retrieval</w:t>
-      </w:r>
-      <w:proofErr w:type="spellEnd"/>
     </w:p>
     <w:p/>
     <w:p>
@@ -981,21 +932,7 @@
               <w:rPr>
                 <w:lang w:val="en-US"/>
               </w:rPr>
-              <w:t xml:space="preserve">Vector Space Model (from </w:t>
-            </w:r>
-            <w:proofErr w:type="spellStart"/>
-            <w:r>
-              <w:rPr>
-                <w:lang w:val="en-US"/>
-              </w:rPr>
-              <w:t>sklearn</w:t>
-            </w:r>
-            <w:proofErr w:type="spellEnd"/>
-            <w:r>
-              <w:rPr>
-                <w:lang w:val="en-US"/>
-              </w:rPr>
-              <w:t xml:space="preserve"> library)</w:t>
+              <w:t>Vector Space Model (from sklearn library)</w:t>
             </w:r>
           </w:p>
         </w:tc>
@@ -1009,14 +946,12 @@
                 <w:lang w:val="en-US"/>
               </w:rPr>
             </w:pPr>
-            <w:proofErr w:type="spellStart"/>
             <w:r>
               <w:rPr>
                 <w:lang w:val="en-US"/>
               </w:rPr>
               <w:t>Lowercasing+Stopword</w:t>
             </w:r>
-            <w:proofErr w:type="spellEnd"/>
           </w:p>
         </w:tc>
         <w:tc>
@@ -1067,14 +1002,12 @@
                 <w:lang w:val="en-US"/>
               </w:rPr>
             </w:pPr>
-            <w:proofErr w:type="spellStart"/>
             <w:r>
               <w:rPr>
                 <w:lang w:val="en-US"/>
               </w:rPr>
               <w:t>Lowercasing+Stopword</w:t>
             </w:r>
-            <w:proofErr w:type="spellEnd"/>
           </w:p>
         </w:tc>
         <w:tc>
@@ -1111,21 +1044,7 @@
               <w:rPr>
                 <w:lang w:val="en-US"/>
               </w:rPr>
-              <w:t xml:space="preserve">IDF Weighted </w:t>
-            </w:r>
-            <w:proofErr w:type="spellStart"/>
-            <w:r>
-              <w:rPr>
-                <w:lang w:val="en-US"/>
-              </w:rPr>
-              <w:t>Agg</w:t>
-            </w:r>
-            <w:proofErr w:type="spellEnd"/>
-            <w:r>
-              <w:rPr>
-                <w:lang w:val="en-US"/>
-              </w:rPr>
-              <w:t>. Word Embedding</w:t>
+              <w:t>IDF Weighted Agg. Word Embedding</w:t>
             </w:r>
           </w:p>
         </w:tc>
@@ -1139,14 +1058,12 @@
                 <w:lang w:val="en-US"/>
               </w:rPr>
             </w:pPr>
-            <w:proofErr w:type="spellStart"/>
             <w:r>
               <w:rPr>
                 <w:lang w:val="en-US"/>
               </w:rPr>
               <w:t>Lowercasing+Stopword</w:t>
             </w:r>
-            <w:proofErr w:type="spellEnd"/>
           </w:p>
         </w:tc>
         <w:tc>
@@ -1184,21 +1101,7 @@
                 <w:lang w:val="en-US"/>
               </w:rPr>
               <w:lastRenderedPageBreak/>
-              <w:t xml:space="preserve">Vector Space Model (from </w:t>
-            </w:r>
-            <w:proofErr w:type="spellStart"/>
-            <w:r>
-              <w:rPr>
-                <w:lang w:val="en-US"/>
-              </w:rPr>
-              <w:t>sklearn</w:t>
-            </w:r>
-            <w:proofErr w:type="spellEnd"/>
-            <w:r>
-              <w:rPr>
-                <w:lang w:val="en-US"/>
-              </w:rPr>
-              <w:t xml:space="preserve"> library)</w:t>
+              <w:t>Vector Space Model (from sklearn library)</w:t>
             </w:r>
           </w:p>
         </w:tc>
@@ -1310,21 +1213,7 @@
               <w:rPr>
                 <w:lang w:val="en-US"/>
               </w:rPr>
-              <w:t xml:space="preserve">IDF Weighted </w:t>
-            </w:r>
-            <w:proofErr w:type="spellStart"/>
-            <w:r>
-              <w:rPr>
-                <w:lang w:val="en-US"/>
-              </w:rPr>
-              <w:t>Agg</w:t>
-            </w:r>
-            <w:proofErr w:type="spellEnd"/>
-            <w:r>
-              <w:rPr>
-                <w:lang w:val="en-US"/>
-              </w:rPr>
-              <w:t>. Word Embedding</w:t>
+              <w:t>IDF Weighted Agg. Word Embedding</w:t>
             </w:r>
           </w:p>
         </w:tc>
@@ -1383,63 +1272,7 @@
         <w:rPr>
           <w:lang w:val="en-US"/>
         </w:rPr>
-        <w:t xml:space="preserve">The methods with </w:t>
-      </w:r>
-      <w:proofErr w:type="spellStart"/>
-      <w:r>
-        <w:rPr>
-          <w:lang w:val="en-US"/>
-        </w:rPr>
-        <w:t>stopword</w:t>
-      </w:r>
-      <w:proofErr w:type="spellEnd"/>
-      <w:r>
-        <w:rPr>
-          <w:lang w:val="en-US"/>
-        </w:rPr>
-        <w:t xml:space="preserve"> removal obviously worked better because </w:t>
-      </w:r>
-      <w:proofErr w:type="spellStart"/>
-      <w:r>
-        <w:rPr>
-          <w:lang w:val="en-US"/>
-        </w:rPr>
-        <w:t>stopwords</w:t>
-      </w:r>
-      <w:proofErr w:type="spellEnd"/>
-      <w:r>
-        <w:rPr>
-          <w:lang w:val="en-US"/>
-        </w:rPr>
-        <w:t xml:space="preserve"> add more noise to weighting, thus making the scores less accurate. The </w:t>
-      </w:r>
-      <w:proofErr w:type="spellStart"/>
-      <w:r>
-        <w:rPr>
-          <w:lang w:val="en-US"/>
-        </w:rPr>
-        <w:t>TfIDF</w:t>
-      </w:r>
-      <w:proofErr w:type="spellEnd"/>
-      <w:r>
-        <w:rPr>
-          <w:lang w:val="en-US"/>
-        </w:rPr>
-        <w:t xml:space="preserve"> method worked better than the other methods since its strategy for determining weights includes better estimators with smoothing, compared to just taking the mean or just dividing by the </w:t>
-      </w:r>
-      <w:proofErr w:type="spellStart"/>
-      <w:r>
-        <w:rPr>
-          <w:lang w:val="en-US"/>
-        </w:rPr>
-        <w:t>idf</w:t>
-      </w:r>
-      <w:proofErr w:type="spellEnd"/>
-      <w:r>
-        <w:rPr>
-          <w:lang w:val="en-US"/>
-        </w:rPr>
-        <w:t xml:space="preserve"> for an average.</w:t>
+        <w:t>The methods with stopword removal obviously worked better because stopwords add more noise to weighting, thus making the scores less accurate. The TfIDF method worked better than the other methods since its strategy for determining weights includes better estimators with smoothing, compared to just taking the mean or just dividing by the idf for an average.</w:t>
       </w:r>
     </w:p>
     <w:p>
@@ -1616,7 +1449,6 @@
                 <w:lang w:val="en-US"/>
               </w:rPr>
             </w:pPr>
-            <w:proofErr w:type="spellStart"/>
             <w:r>
               <w:rPr>
                 <w:lang w:val="en-US"/>
@@ -1629,7 +1461,6 @@
               </w:rPr>
               <w:t>eimspiel</w:t>
             </w:r>
-            <w:proofErr w:type="spellEnd"/>
             <w:r>
               <w:rPr>
                 <w:lang w:val="en-US"/>
@@ -1648,7 +1479,6 @@
                 <w:lang w:val="en-US"/>
               </w:rPr>
             </w:pPr>
-            <w:proofErr w:type="spellStart"/>
             <w:r>
               <w:rPr>
                 <w:lang w:val="en-US"/>
@@ -1661,7 +1491,6 @@
               </w:rPr>
               <w:t>egentor</w:t>
             </w:r>
-            <w:proofErr w:type="spellEnd"/>
             <w:r>
               <w:rPr>
                 <w:lang w:val="en-US"/>
@@ -1682,14 +1511,12 @@
                 <w:lang w:val="en-US"/>
               </w:rPr>
             </w:pPr>
-            <w:proofErr w:type="spellStart"/>
             <w:r>
               <w:rPr>
                 <w:lang w:val="en-US"/>
               </w:rPr>
               <w:t>polizei</w:t>
             </w:r>
-            <w:proofErr w:type="spellEnd"/>
           </w:p>
         </w:tc>
         <w:tc>
@@ -1702,19 +1529,11 @@
                 <w:lang w:val="en-US"/>
               </w:rPr>
             </w:pPr>
-            <w:proofErr w:type="spellStart"/>
-            <w:r>
-              <w:rPr>
-                <w:lang w:val="en-US"/>
-              </w:rPr>
-              <w:t>polizisten</w:t>
-            </w:r>
-            <w:proofErr w:type="spellEnd"/>
-            <w:r>
-              <w:rPr>
-                <w:lang w:val="en-US"/>
-              </w:rPr>
-              <w:t xml:space="preserve"> (0.7)</w:t>
+            <w:r>
+              <w:rPr>
+                <w:lang w:val="en-US"/>
+              </w:rPr>
+              <w:t>polizisten (0.7)</w:t>
             </w:r>
           </w:p>
         </w:tc>
@@ -1729,13 +1548,8 @@
               </w:rPr>
               <w:t>t</w:t>
             </w:r>
-            <w:proofErr w:type="spellStart"/>
-            <w:r>
-              <w:t>äter</w:t>
-            </w:r>
-            <w:proofErr w:type="spellEnd"/>
-            <w:r>
-              <w:t xml:space="preserve"> (0.63)</w:t>
+            <w:r>
+              <w:t>äter (0.63)</w:t>
             </w:r>
           </w:p>
         </w:tc>
@@ -1749,7 +1563,6 @@
                 <w:lang w:val="en-US"/>
               </w:rPr>
             </w:pPr>
-            <w:proofErr w:type="spellStart"/>
             <w:r>
               <w:rPr>
                 <w:lang w:val="en-US"/>
@@ -1760,14 +1573,7 @@
               <w:rPr>
                 <w:lang w:val="en-US"/>
               </w:rPr>
-              <w:t>riminalpolizei</w:t>
-            </w:r>
-            <w:proofErr w:type="spellEnd"/>
-            <w:r>
-              <w:rPr>
-                <w:lang w:val="en-US"/>
-              </w:rPr>
-              <w:t xml:space="preserve"> (0.62)</w:t>
+              <w:t>riminalpolizei (0.62)</w:t>
             </w:r>
           </w:p>
         </w:tc>
@@ -1801,19 +1607,11 @@
                 <w:lang w:val="en-US"/>
               </w:rPr>
             </w:pPr>
-            <w:proofErr w:type="spellStart"/>
-            <w:r>
-              <w:rPr>
-                <w:lang w:val="en-US"/>
-              </w:rPr>
-              <w:t>berliner</w:t>
-            </w:r>
-            <w:proofErr w:type="spellEnd"/>
-            <w:r>
-              <w:rPr>
-                <w:lang w:val="en-US"/>
-              </w:rPr>
-              <w:t xml:space="preserve"> (0.76)</w:t>
+            <w:r>
+              <w:rPr>
+                <w:lang w:val="en-US"/>
+              </w:rPr>
+              <w:t>berliner (0.76)</w:t>
             </w:r>
           </w:p>
         </w:tc>
@@ -1827,19 +1625,11 @@
                 <w:lang w:val="en-US"/>
               </w:rPr>
             </w:pPr>
-            <w:proofErr w:type="spellStart"/>
-            <w:r>
-              <w:rPr>
-                <w:lang w:val="en-US"/>
-              </w:rPr>
-              <w:t>hamburg</w:t>
-            </w:r>
-            <w:proofErr w:type="spellEnd"/>
-            <w:r>
-              <w:rPr>
-                <w:lang w:val="en-US"/>
-              </w:rPr>
-              <w:t xml:space="preserve"> (0.63)</w:t>
+            <w:r>
+              <w:rPr>
+                <w:lang w:val="en-US"/>
+              </w:rPr>
+              <w:t>hamburg (0.63)</w:t>
             </w:r>
           </w:p>
         </w:tc>
@@ -1853,19 +1643,11 @@
                 <w:lang w:val="en-US"/>
               </w:rPr>
             </w:pPr>
-            <w:proofErr w:type="spellStart"/>
-            <w:r>
-              <w:rPr>
-                <w:lang w:val="en-US"/>
-              </w:rPr>
-              <w:t>münchen</w:t>
-            </w:r>
-            <w:proofErr w:type="spellEnd"/>
-            <w:r>
-              <w:rPr>
-                <w:lang w:val="en-US"/>
-              </w:rPr>
-              <w:t xml:space="preserve"> (0.63)</w:t>
+            <w:r>
+              <w:rPr>
+                <w:lang w:val="en-US"/>
+              </w:rPr>
+              <w:t>münchen (0.63)</w:t>
             </w:r>
           </w:p>
         </w:tc>
@@ -1888,21 +1670,7 @@
         <w:rPr>
           <w:lang w:val="en-US"/>
         </w:rPr>
-        <w:t xml:space="preserve">We decided to use a dataset containing some 50 thousand </w:t>
-      </w:r>
-      <w:proofErr w:type="spellStart"/>
-      <w:r>
-        <w:rPr>
-          <w:lang w:val="en-US"/>
-        </w:rPr>
-        <w:t>german</w:t>
-      </w:r>
-      <w:proofErr w:type="spellEnd"/>
-      <w:r>
-        <w:rPr>
-          <w:lang w:val="en-US"/>
-        </w:rPr>
-        <w:t xml:space="preserve"> tweets. As for the results:</w:t>
+        <w:t>We decided to use a dataset containing some 50 thousand german tweets. As for the results:</w:t>
       </w:r>
     </w:p>
     <w:p>
@@ -1920,49 +1688,7 @@
         <w:rPr>
           <w:lang w:val="en-US"/>
         </w:rPr>
-        <w:t xml:space="preserve">For the word “spiel” we see in the first result its translation in </w:t>
-      </w:r>
-      <w:proofErr w:type="spellStart"/>
-      <w:r>
-        <w:rPr>
-          <w:lang w:val="en-US"/>
-        </w:rPr>
-        <w:t>english</w:t>
-      </w:r>
-      <w:proofErr w:type="spellEnd"/>
-      <w:r>
-        <w:rPr>
-          <w:lang w:val="en-US"/>
-        </w:rPr>
-        <w:t xml:space="preserve">. Since Twitter is a platform that is mostly used by </w:t>
-      </w:r>
-      <w:proofErr w:type="spellStart"/>
-      <w:r>
-        <w:rPr>
-          <w:lang w:val="en-US"/>
-        </w:rPr>
-        <w:t>Millenials</w:t>
-      </w:r>
-      <w:proofErr w:type="spellEnd"/>
-      <w:r>
-        <w:rPr>
-          <w:lang w:val="en-US"/>
-        </w:rPr>
-        <w:t xml:space="preserve"> and younger generation, they tend to use English words in a mix with the </w:t>
-      </w:r>
-      <w:proofErr w:type="spellStart"/>
-      <w:r>
-        <w:rPr>
-          <w:lang w:val="en-US"/>
-        </w:rPr>
-        <w:t>german</w:t>
-      </w:r>
-      <w:proofErr w:type="spellEnd"/>
-      <w:r>
-        <w:rPr>
-          <w:lang w:val="en-US"/>
-        </w:rPr>
-        <w:t xml:space="preserve"> ones. The second result is a compound word which contains spiel. Both the second and third result come from the Football jargon </w:t>
+        <w:t xml:space="preserve">For the word “spiel” we see in the first result its translation in english. Since Twitter is a platform that is mostly used by Millenials and younger generation, they tend to use English words in a mix with the german ones. The second result is a compound word which contains spiel. Both the second and third result come from the Football jargon </w:t>
       </w:r>
       <w:r>
         <w:rPr>
@@ -1986,69 +1712,13 @@
         <w:rPr>
           <w:lang w:val="en-US"/>
         </w:rPr>
-        <w:t>For the word “</w:t>
-      </w:r>
-      <w:proofErr w:type="spellStart"/>
-      <w:r>
-        <w:rPr>
-          <w:lang w:val="en-US"/>
-        </w:rPr>
-        <w:t>polizei</w:t>
-      </w:r>
-      <w:proofErr w:type="spellEnd"/>
-      <w:r>
-        <w:rPr>
-          <w:lang w:val="en-US"/>
-        </w:rPr>
-        <w:t xml:space="preserve">” we see that the first and third results contain </w:t>
-      </w:r>
-      <w:proofErr w:type="spellStart"/>
-      <w:r>
-        <w:rPr>
-          <w:lang w:val="en-US"/>
-        </w:rPr>
-        <w:t>polizei</w:t>
-      </w:r>
-      <w:proofErr w:type="spellEnd"/>
-      <w:r>
-        <w:rPr>
-          <w:lang w:val="en-US"/>
-        </w:rPr>
-        <w:t xml:space="preserve"> in them and the second result is semantically related to “</w:t>
-      </w:r>
-      <w:proofErr w:type="spellStart"/>
-      <w:r>
-        <w:rPr>
-          <w:lang w:val="en-US"/>
-        </w:rPr>
-        <w:t>polizei</w:t>
-      </w:r>
-      <w:proofErr w:type="spellEnd"/>
-      <w:r>
-        <w:rPr>
-          <w:lang w:val="en-US"/>
-        </w:rPr>
-        <w:t>” since the police is working against criminals (</w:t>
-      </w:r>
-      <w:proofErr w:type="spellStart"/>
-      <w:r>
-        <w:rPr>
-          <w:lang w:val="en-US"/>
-        </w:rPr>
-        <w:t>t</w:t>
+        <w:t>For the word “polizei” we see that the first and third results contain polizei in them and the second result is semantically related to “polizei” since the police is working against criminals (t</w:t>
       </w:r>
       <w:r>
         <w:rPr>
           <w:lang w:val="en-US"/>
         </w:rPr>
-        <w:t>äter</w:t>
-      </w:r>
-      <w:proofErr w:type="spellEnd"/>
-      <w:r>
-        <w:rPr>
-          <w:lang w:val="en-US"/>
-        </w:rPr>
-        <w:t>)</w:t>
+        <w:t>äter)</w:t>
       </w:r>
     </w:p>
     <w:p>
@@ -2066,21 +1736,7 @@
         <w:rPr>
           <w:lang w:val="en-US"/>
         </w:rPr>
-        <w:t xml:space="preserve">For “berlin” we see in the first result the </w:t>
-      </w:r>
-      <w:proofErr w:type="spellStart"/>
-      <w:r>
-        <w:rPr>
-          <w:lang w:val="en-US"/>
-        </w:rPr>
-        <w:t>denonym</w:t>
-      </w:r>
-      <w:proofErr w:type="spellEnd"/>
-      <w:r>
-        <w:rPr>
-          <w:lang w:val="en-US"/>
-        </w:rPr>
-        <w:t xml:space="preserve"> and the other results are other influential cities in Germany.</w:t>
+        <w:t>For “berlin” we see in the first result the denonym and the other results are other influential cities in Germany.</w:t>
       </w:r>
       <w:r>
         <w:rPr>
@@ -2114,21 +1770,7 @@
         <w:rPr>
           <w:lang w:val="en-US"/>
         </w:rPr>
-        <w:t xml:space="preserve">Please keep in mind that for part 3 a dataset of ~780MB was used that generates a model with size 2.84GB. The training of the model took a little bit more than 1 hour and 10 minutes on a </w:t>
-      </w:r>
-      <w:proofErr w:type="spellStart"/>
-      <w:r>
-        <w:rPr>
-          <w:lang w:val="en-US"/>
-        </w:rPr>
-        <w:t>MacBookPro</w:t>
-      </w:r>
-      <w:proofErr w:type="spellEnd"/>
-      <w:r>
-        <w:rPr>
-          <w:lang w:val="en-US"/>
-        </w:rPr>
-        <w:t xml:space="preserve"> 13” 2017 (</w:t>
+        <w:t>Please keep in mind that for part 3 a dataset of ~780MB was used that generates a model with size 2.84GB. The training of the model took a little bit more than 1 hour and 10 minutes on a MacBookPro 13” 2017 (</w:t>
       </w:r>
       <w:r>
         <w:rPr>
@@ -2142,8 +1784,6 @@
         </w:rPr>
         <w:t>)</w:t>
       </w:r>
-      <w:bookmarkStart w:id="0" w:name="_GoBack"/>
-      <w:bookmarkEnd w:id="0"/>
     </w:p>
     <w:sectPr>
       <w:pgSz w:w="11906" w:h="16838"/>
